--- a/_dalton/2023-09-20_PreProjeto.docx
+++ b/_dalton/2023-09-20_PreProjeto.docx
@@ -170,6 +170,8 @@
       <w:r>
         <w:t xml:space="preserve">: </w:t>
       </w:r>
+      <w:bookmarkStart w:id="11" w:name="OLE_LINK1"/>
+      <w:bookmarkStart w:id="12" w:name="OLE_LINK2"/>
       <w:r>
         <w:t xml:space="preserve">ambiente gráfico </w:t>
       </w:r>
@@ -179,6 +181,8 @@
       <w:r>
         <w:t xml:space="preserve"> desenvolvimento</w:t>
       </w:r>
+      <w:bookmarkEnd w:id="11"/>
+      <w:bookmarkEnd w:id="12"/>
     </w:p>
     <w:p>
       <w:pPr>
@@ -354,32 +358,37 @@
       <w:pPr>
         <w:pStyle w:val="Ttulo2"/>
         <w:rPr>
-          <w:highlight w:val="yellow"/>
-        </w:rPr>
-      </w:pPr>
-      <w:bookmarkStart w:id="11" w:name="_Toc419598576"/>
-      <w:bookmarkStart w:id="12" w:name="_Toc420721317"/>
-      <w:bookmarkStart w:id="13" w:name="_Toc420721467"/>
-      <w:bookmarkStart w:id="14" w:name="_Toc420721562"/>
-      <w:bookmarkStart w:id="15" w:name="_Toc420721768"/>
-      <w:bookmarkStart w:id="16" w:name="_Toc420723209"/>
-      <w:bookmarkStart w:id="17" w:name="_Toc482682370"/>
-      <w:bookmarkStart w:id="18" w:name="_Toc54164904"/>
-      <w:bookmarkStart w:id="19" w:name="_Toc54165664"/>
-      <w:bookmarkStart w:id="20" w:name="_Toc54169316"/>
-      <w:bookmarkStart w:id="21" w:name="_Toc96347426"/>
-      <w:bookmarkStart w:id="22" w:name="_Toc96357710"/>
-      <w:bookmarkStart w:id="23" w:name="_Toc96491850"/>
-      <w:bookmarkStart w:id="24" w:name="_Toc411603090"/>
-      <w:r>
-        <w:rPr>
-          <w:highlight w:val="yellow"/>
+          <w:rPrChange w:id="13" w:author="Dalton Solano dos Reis" w:date="2023-09-20T21:23:00Z">
+            <w:rPr>
+              <w:highlight w:val="yellow"/>
+            </w:rPr>
+          </w:rPrChange>
+        </w:rPr>
+      </w:pPr>
+      <w:bookmarkStart w:id="14" w:name="_Toc419598576"/>
+      <w:bookmarkStart w:id="15" w:name="_Toc420721317"/>
+      <w:bookmarkStart w:id="16" w:name="_Toc420721467"/>
+      <w:bookmarkStart w:id="17" w:name="_Toc420721562"/>
+      <w:bookmarkStart w:id="18" w:name="_Toc420721768"/>
+      <w:bookmarkStart w:id="19" w:name="_Toc420723209"/>
+      <w:bookmarkStart w:id="20" w:name="_Toc482682370"/>
+      <w:bookmarkStart w:id="21" w:name="_Toc54164904"/>
+      <w:bookmarkStart w:id="22" w:name="_Toc54165664"/>
+      <w:bookmarkStart w:id="23" w:name="_Toc54169316"/>
+      <w:bookmarkStart w:id="24" w:name="_Toc96347426"/>
+      <w:bookmarkStart w:id="25" w:name="_Toc96357710"/>
+      <w:bookmarkStart w:id="26" w:name="_Toc96491850"/>
+      <w:bookmarkStart w:id="27" w:name="_Toc411603090"/>
+      <w:r>
+        <w:rPr>
+          <w:rPrChange w:id="28" w:author="Dalton Solano dos Reis" w:date="2023-09-20T21:23:00Z">
+            <w:rPr>
+              <w:highlight w:val="yellow"/>
+            </w:rPr>
+          </w:rPrChange>
         </w:rPr>
         <w:t>OBJETIVOS</w:t>
       </w:r>
-      <w:bookmarkEnd w:id="11"/>
-      <w:bookmarkEnd w:id="12"/>
-      <w:bookmarkEnd w:id="13"/>
       <w:bookmarkEnd w:id="14"/>
       <w:bookmarkEnd w:id="15"/>
       <w:bookmarkEnd w:id="16"/>
@@ -391,6 +400,9 @@
       <w:bookmarkEnd w:id="22"/>
       <w:bookmarkEnd w:id="23"/>
       <w:bookmarkEnd w:id="24"/>
+      <w:bookmarkEnd w:id="25"/>
+      <w:bookmarkEnd w:id="26"/>
+      <w:bookmarkEnd w:id="27"/>
     </w:p>
     <w:p>
       <w:pPr>
@@ -411,13 +423,79 @@
       </w:r>
       <w:proofErr w:type="spellEnd"/>
       <w:r>
-        <w:t>-CG, agora chamado de GRADE, para ser utilizada pelos alunos d</w:t>
-      </w:r>
-      <w:r>
-        <w:t xml:space="preserve">o curso de bacharel em Ciência da Computação na disciplina de computação gráfica </w:t>
-      </w:r>
-      <w:r>
-        <w:t>na forma de material de apoio para maior entendimento dos assuntos abordados em aula.</w:t>
+        <w:t xml:space="preserve">-CG, agora chamado de </w:t>
+      </w:r>
+      <w:ins w:id="29" w:author="Dalton Solano dos Reis" w:date="2023-09-20T21:26:00Z">
+        <w:r>
+          <w:t xml:space="preserve">ambiente </w:t>
+        </w:r>
+        <w:proofErr w:type="spellStart"/>
+        <w:r>
+          <w:t>GRÁfico</w:t>
+        </w:r>
+        <w:proofErr w:type="spellEnd"/>
+        <w:r>
+          <w:t xml:space="preserve"> para </w:t>
+        </w:r>
+        <w:proofErr w:type="spellStart"/>
+        <w:r>
+          <w:t>DEsenvolvimento</w:t>
+        </w:r>
+        <w:proofErr w:type="spellEnd"/>
+        <w:r>
+          <w:t xml:space="preserve"> (GRADE)</w:t>
+        </w:r>
+      </w:ins>
+      <w:del w:id="30" w:author="Dalton Solano dos Reis" w:date="2023-09-20T21:27:00Z">
+        <w:r>
+          <w:delText>GRADE</w:delText>
+        </w:r>
+      </w:del>
+      <w:r>
+        <w:t>, para ser utilizada pelos alunos d</w:t>
+      </w:r>
+      <w:r>
+        <w:t xml:space="preserve">o curso de </w:t>
+      </w:r>
+      <w:del w:id="31" w:author="Dalton Solano dos Reis" w:date="2023-09-20T21:28:00Z">
+        <w:r>
+          <w:delText xml:space="preserve">bacharel </w:delText>
+        </w:r>
+      </w:del>
+      <w:ins w:id="32" w:author="Dalton Solano dos Reis" w:date="2023-09-20T21:28:00Z">
+        <w:r>
+          <w:t>B</w:t>
+        </w:r>
+        <w:r>
+          <w:t xml:space="preserve">acharel </w:t>
+        </w:r>
+      </w:ins>
+      <w:r>
+        <w:t xml:space="preserve">em Ciência da Computação na disciplina de computação gráfica </w:t>
+      </w:r>
+      <w:r>
+        <w:t xml:space="preserve">na forma de material de apoio para </w:t>
+      </w:r>
+      <w:del w:id="33" w:author="Dalton Solano dos Reis" w:date="2023-09-20T21:29:00Z">
+        <w:r>
+          <w:delText xml:space="preserve">maior </w:delText>
+        </w:r>
+      </w:del>
+      <w:proofErr w:type="spellStart"/>
+      <w:ins w:id="34" w:author="Dalton Solano dos Reis" w:date="2023-09-20T21:29:00Z">
+        <w:r>
+          <w:t>auxliar</w:t>
+        </w:r>
+        <w:proofErr w:type="spellEnd"/>
+        <w:r>
+          <w:t xml:space="preserve"> o</w:t>
+        </w:r>
+        <w:r>
+          <w:t xml:space="preserve"> </w:t>
+        </w:r>
+      </w:ins>
+      <w:r>
+        <w:t>entendimento dos assuntos abordados em aula.</w:t>
       </w:r>
     </w:p>
     <w:p>
@@ -491,7 +569,7 @@
       <w:pPr>
         <w:pStyle w:val="Ttulo1"/>
       </w:pPr>
-      <w:bookmarkStart w:id="25" w:name="_Toc419598587"/>
+      <w:bookmarkStart w:id="35" w:name="_Toc419598587"/>
       <w:r>
         <w:t xml:space="preserve">trabalhos </w:t>
       </w:r>
@@ -633,18 +711,18 @@
       <w:pPr>
         <w:pStyle w:val="Ttulo2"/>
       </w:pPr>
-      <w:commentRangeStart w:id="26"/>
+      <w:commentRangeStart w:id="36"/>
       <w:r>
         <w:t>scratchim</w:t>
       </w:r>
-      <w:commentRangeEnd w:id="26"/>
+      <w:commentRangeEnd w:id="36"/>
       <w:r>
         <w:rPr>
           <w:rStyle w:val="Refdecomentrio"/>
           <w:caps w:val="0"/>
           <w:color w:val="auto"/>
         </w:rPr>
-        <w:commentReference w:id="26"/>
+        <w:commentReference w:id="36"/>
       </w:r>
       <w:r>
         <w:t>: uma abordagem para o ensino do pensamento computacional</w:t>
@@ -703,17 +781,17 @@
       <w:r>
         <w:t xml:space="preserve">promover o aprendizado do </w:t>
       </w:r>
-      <w:del w:id="27" w:author="Dalton Solano dos Reis" w:date="2023-09-20T14:18:00Z">
+      <w:del w:id="37" w:author="Dalton Solano dos Reis" w:date="2023-09-20T14:18:00Z">
         <w:r>
           <w:delText xml:space="preserve">pensamento </w:delText>
         </w:r>
       </w:del>
-      <w:ins w:id="28" w:author="Dalton Solano dos Reis" w:date="2023-09-20T14:18:00Z">
+      <w:ins w:id="38" w:author="Dalton Solano dos Reis" w:date="2023-09-20T14:18:00Z">
         <w:r>
           <w:t xml:space="preserve">Pensamento </w:t>
         </w:r>
       </w:ins>
-      <w:del w:id="29" w:author="Dalton Solano dos Reis" w:date="2023-09-20T14:18:00Z">
+      <w:del w:id="39" w:author="Dalton Solano dos Reis" w:date="2023-09-20T14:18:00Z">
         <w:r>
           <w:delText>computacional</w:delText>
         </w:r>
@@ -721,7 +799,7 @@
           <w:delText xml:space="preserve"> </w:delText>
         </w:r>
       </w:del>
-      <w:ins w:id="30" w:author="Dalton Solano dos Reis" w:date="2023-09-20T14:18:00Z">
+      <w:ins w:id="40" w:author="Dalton Solano dos Reis" w:date="2023-09-20T14:18:00Z">
         <w:r>
           <w:t xml:space="preserve">Computacional </w:t>
         </w:r>
@@ -826,12 +904,12 @@
       <w:r>
         <w:t xml:space="preserve">notou-se que os </w:t>
       </w:r>
-      <w:del w:id="31" w:author="Dalton Solano dos Reis" w:date="2023-09-20T14:19:00Z">
+      <w:del w:id="41" w:author="Dalton Solano dos Reis" w:date="2023-09-20T14:19:00Z">
         <w:r>
           <w:delText xml:space="preserve">discentes </w:delText>
         </w:r>
       </w:del>
-      <w:ins w:id="32" w:author="Dalton Solano dos Reis" w:date="2023-09-20T14:19:00Z">
+      <w:ins w:id="42" w:author="Dalton Solano dos Reis" w:date="2023-09-20T14:19:00Z">
         <w:r>
           <w:t xml:space="preserve">professores </w:t>
         </w:r>
@@ -870,6 +948,7 @@
         <w:pStyle w:val="Ttulo2"/>
       </w:pPr>
       <w:r>
+        <w:lastRenderedPageBreak/>
         <w:t>JORNADA QUÍMICA GENIAL</w:t>
       </w:r>
     </w:p>
@@ -915,11 +994,7 @@
         <w:t xml:space="preserve"> interesse no assunto, a aprender sobre a tabela periódica. </w:t>
       </w:r>
       <w:r>
-        <w:t xml:space="preserve">A </w:t>
-      </w:r>
-      <w:r>
-        <w:lastRenderedPageBreak/>
-        <w:t>necessidade foi observada ao notar como</w:t>
+        <w:t>A necessidade foi observada ao notar como</w:t>
       </w:r>
       <w:r>
         <w:t xml:space="preserve"> o assunto era abordado de forma cansativa e desgastante</w:t>
@@ -945,12 +1020,12 @@
       </w:r>
       <w:proofErr w:type="spellEnd"/>
       <w:proofErr w:type="gramEnd"/>
-      <w:del w:id="33" w:author="Dalton Solano dos Reis" w:date="2023-09-20T14:21:00Z">
+      <w:del w:id="43" w:author="Dalton Solano dos Reis" w:date="2023-09-20T14:21:00Z">
         <w:r>
           <w:delText xml:space="preserve">. </w:delText>
         </w:r>
       </w:del>
-      <w:ins w:id="34" w:author="Dalton Solano dos Reis" w:date="2023-09-20T14:21:00Z">
+      <w:ins w:id="44" w:author="Dalton Solano dos Reis" w:date="2023-09-20T14:21:00Z">
         <w:r>
           <w:t xml:space="preserve">. </w:t>
         </w:r>
@@ -964,7 +1039,7 @@
       <w:r>
         <w:t xml:space="preserve">um objetivo proposto: Ge (Germânio), com exercícios de agilidade para memorizar nome, símbolo e número atômico do elemento; Ni (Níquel), um minijogo da memória com o objetivo de relacionar elementos químicos com artigos do cotidiano; </w:t>
       </w:r>
-      <w:ins w:id="35" w:author="Dalton Solano dos Reis" w:date="2023-09-20T14:22:00Z">
+      <w:ins w:id="45" w:author="Dalton Solano dos Reis" w:date="2023-09-20T14:22:00Z">
         <w:r>
           <w:t xml:space="preserve">e </w:t>
         </w:r>
@@ -1017,18 +1092,18 @@
       <w:pPr>
         <w:pStyle w:val="Ttulo2"/>
       </w:pPr>
-      <w:commentRangeStart w:id="36"/>
+      <w:commentRangeStart w:id="46"/>
       <w:r>
         <w:t>orbitando</w:t>
       </w:r>
-      <w:commentRangeEnd w:id="36"/>
+      <w:commentRangeEnd w:id="46"/>
       <w:r>
         <w:rPr>
           <w:rStyle w:val="Refdecomentrio"/>
           <w:caps w:val="0"/>
           <w:color w:val="auto"/>
         </w:rPr>
-        <w:commentReference w:id="36"/>
+        <w:commentReference w:id="46"/>
       </w:r>
       <w:r>
         <w:t>: uma plataforma para ensino de astronomia de outro mundo</w:t>
@@ -1415,26 +1490,26 @@
       <w:pPr>
         <w:pStyle w:val="Ttulo1"/>
       </w:pPr>
-      <w:bookmarkStart w:id="37" w:name="_Toc54164921"/>
-      <w:bookmarkStart w:id="38" w:name="_Toc54165675"/>
-      <w:bookmarkStart w:id="39" w:name="_Toc54169333"/>
-      <w:bookmarkStart w:id="40" w:name="_Toc96347439"/>
-      <w:bookmarkStart w:id="41" w:name="_Toc96357723"/>
-      <w:bookmarkStart w:id="42" w:name="_Toc96491866"/>
-      <w:bookmarkStart w:id="43" w:name="_Toc411603107"/>
-      <w:bookmarkEnd w:id="25"/>
-      <w:commentRangeStart w:id="44"/>
+      <w:bookmarkStart w:id="47" w:name="_Toc54164921"/>
+      <w:bookmarkStart w:id="48" w:name="_Toc54165675"/>
+      <w:bookmarkStart w:id="49" w:name="_Toc54169333"/>
+      <w:bookmarkStart w:id="50" w:name="_Toc96347439"/>
+      <w:bookmarkStart w:id="51" w:name="_Toc96357723"/>
+      <w:bookmarkStart w:id="52" w:name="_Toc96491866"/>
+      <w:bookmarkStart w:id="53" w:name="_Toc411603107"/>
+      <w:bookmarkEnd w:id="35"/>
+      <w:commentRangeStart w:id="54"/>
       <w:r>
         <w:t xml:space="preserve">software </w:t>
       </w:r>
-      <w:commentRangeEnd w:id="44"/>
+      <w:commentRangeEnd w:id="54"/>
       <w:r>
         <w:rPr>
           <w:rStyle w:val="Refdecomentrio"/>
           <w:b w:val="0"/>
           <w:caps w:val="0"/>
         </w:rPr>
-        <w:commentReference w:id="44"/>
+        <w:commentReference w:id="54"/>
       </w:r>
       <w:r>
         <w:t>atual</w:t>
@@ -1447,16 +1522,16 @@
       <w:r>
         <w:t xml:space="preserve">Ao longo dos anos, esse </w:t>
       </w:r>
-      <w:commentRangeStart w:id="45"/>
+      <w:commentRangeStart w:id="55"/>
       <w:r>
         <w:t xml:space="preserve">projeto </w:t>
       </w:r>
-      <w:commentRangeEnd w:id="45"/>
+      <w:commentRangeEnd w:id="55"/>
       <w:r>
         <w:rPr>
           <w:rStyle w:val="Refdecomentrio"/>
         </w:rPr>
-        <w:commentReference w:id="45"/>
+        <w:commentReference w:id="55"/>
       </w:r>
       <w:r>
         <w:t>já passou por diversas versões</w:t>
@@ -1503,7 +1578,7 @@
       <w:r>
         <w:t xml:space="preserve">, </w:t>
       </w:r>
-      <w:commentRangeStart w:id="46"/>
+      <w:commentRangeStart w:id="56"/>
       <w:r>
         <w:t xml:space="preserve">sendo </w:t>
       </w:r>
@@ -1516,12 +1591,12 @@
       <w:r>
         <w:t>do software</w:t>
       </w:r>
-      <w:commentRangeEnd w:id="46"/>
+      <w:commentRangeEnd w:id="56"/>
       <w:r>
         <w:rPr>
           <w:rStyle w:val="Refdecomentrio"/>
         </w:rPr>
-        <w:commentReference w:id="46"/>
+        <w:commentReference w:id="56"/>
       </w:r>
       <w:r>
         <w:t>.</w:t>
@@ -1618,7 +1693,7 @@
       <w:r>
         <w:t xml:space="preserve"> </w:t>
       </w:r>
-      <w:del w:id="47" w:author="Dalton Solano dos Reis" w:date="2023-09-20T14:25:00Z">
+      <w:del w:id="57" w:author="Dalton Solano dos Reis" w:date="2023-09-20T14:25:00Z">
         <w:r>
           <w:delText>Nel</w:delText>
         </w:r>
@@ -1629,7 +1704,7 @@
           <w:delText>,</w:delText>
         </w:r>
       </w:del>
-      <w:ins w:id="48" w:author="Dalton Solano dos Reis" w:date="2023-09-20T14:25:00Z">
+      <w:ins w:id="58" w:author="Dalton Solano dos Reis" w:date="2023-09-20T14:25:00Z">
         <w:r>
           <w:t>Nesta ferramenta</w:t>
         </w:r>
@@ -1637,7 +1712,7 @@
       <w:r>
         <w:t xml:space="preserve"> são apresentadas quatro telas distintas: a </w:t>
       </w:r>
-      <w:commentRangeStart w:id="49"/>
+      <w:commentRangeStart w:id="59"/>
       <w:r>
         <w:rPr>
           <w:rStyle w:val="TF-COURIER10"/>
@@ -1665,12 +1740,12 @@
       <w:r>
         <w:t xml:space="preserve"> </w:t>
       </w:r>
-      <w:commentRangeEnd w:id="49"/>
+      <w:commentRangeEnd w:id="59"/>
       <w:r>
         <w:rPr>
           <w:rStyle w:val="Refdecomentrio"/>
         </w:rPr>
-        <w:commentReference w:id="49"/>
+        <w:commentReference w:id="59"/>
       </w:r>
       <w:r>
         <w:t>(</w:t>
@@ -1696,12 +1771,12 @@
       <w:r>
         <w:fldChar w:fldCharType="end"/>
       </w:r>
-      <w:del w:id="50" w:author="Dalton Solano dos Reis" w:date="2023-09-20T14:26:00Z">
+      <w:del w:id="60" w:author="Dalton Solano dos Reis" w:date="2023-09-20T14:26:00Z">
         <w:r>
           <w:delText xml:space="preserve"> (a)</w:delText>
         </w:r>
       </w:del>
-      <w:ins w:id="51" w:author="Dalton Solano dos Reis" w:date="2023-09-20T14:26:00Z">
+      <w:ins w:id="61" w:author="Dalton Solano dos Reis" w:date="2023-09-20T14:26:00Z">
         <w:r>
           <w:t>a</w:t>
         </w:r>
@@ -1756,12 +1831,12 @@
       <w:r>
         <w:fldChar w:fldCharType="end"/>
       </w:r>
-      <w:del w:id="52" w:author="Dalton Solano dos Reis" w:date="2023-09-20T14:26:00Z">
+      <w:del w:id="62" w:author="Dalton Solano dos Reis" w:date="2023-09-20T14:26:00Z">
         <w:r>
           <w:delText xml:space="preserve"> (b)</w:delText>
         </w:r>
       </w:del>
-      <w:ins w:id="53" w:author="Dalton Solano dos Reis" w:date="2023-09-20T14:26:00Z">
+      <w:ins w:id="63" w:author="Dalton Solano dos Reis" w:date="2023-09-20T14:26:00Z">
         <w:r>
           <w:t>b</w:t>
         </w:r>
@@ -1829,12 +1904,12 @@
       <w:r>
         <w:fldChar w:fldCharType="end"/>
       </w:r>
-      <w:del w:id="54" w:author="Dalton Solano dos Reis" w:date="2023-09-20T14:26:00Z">
+      <w:del w:id="64" w:author="Dalton Solano dos Reis" w:date="2023-09-20T14:26:00Z">
         <w:r>
           <w:delText xml:space="preserve"> (c)</w:delText>
         </w:r>
       </w:del>
-      <w:ins w:id="55" w:author="Dalton Solano dos Reis" w:date="2023-09-20T14:26:00Z">
+      <w:ins w:id="65" w:author="Dalton Solano dos Reis" w:date="2023-09-20T14:26:00Z">
         <w:r>
           <w:t>c</w:t>
         </w:r>
@@ -1887,12 +1962,12 @@
       <w:r>
         <w:fldChar w:fldCharType="end"/>
       </w:r>
-      <w:del w:id="56" w:author="Dalton Solano dos Reis" w:date="2023-09-20T14:26:00Z">
+      <w:del w:id="66" w:author="Dalton Solano dos Reis" w:date="2023-09-20T14:26:00Z">
         <w:r>
           <w:delText xml:space="preserve"> (d)</w:delText>
         </w:r>
       </w:del>
-      <w:ins w:id="57" w:author="Dalton Solano dos Reis" w:date="2023-09-20T14:26:00Z">
+      <w:ins w:id="67" w:author="Dalton Solano dos Reis" w:date="2023-09-20T14:26:00Z">
         <w:r>
           <w:t>d</w:t>
         </w:r>
@@ -1908,7 +1983,7 @@
       <w:pPr>
         <w:pStyle w:val="TF-LEGENDA"/>
       </w:pPr>
-      <w:bookmarkStart w:id="58" w:name="_Ref145234207"/>
+      <w:bookmarkStart w:id="68" w:name="_Ref145234207"/>
       <w:r>
         <w:lastRenderedPageBreak/>
         <w:t xml:space="preserve">Figura </w:t>
@@ -1921,7 +1996,7 @@
           <w:t>1</w:t>
         </w:r>
       </w:fldSimple>
-      <w:bookmarkEnd w:id="58"/>
+      <w:bookmarkEnd w:id="68"/>
       <w:r>
         <w:t xml:space="preserve"> - Tela </w:t>
       </w:r>
@@ -2028,12 +2103,12 @@
       <w:r>
         <w:t xml:space="preserve"> apresenta </w:t>
       </w:r>
-      <w:del w:id="59" w:author="Dalton Solano dos Reis" w:date="2023-09-20T14:27:00Z">
+      <w:del w:id="69" w:author="Dalton Solano dos Reis" w:date="2023-09-20T14:27:00Z">
         <w:r>
           <w:delText xml:space="preserve">sete </w:delText>
         </w:r>
       </w:del>
-      <w:ins w:id="60" w:author="Dalton Solano dos Reis" w:date="2023-09-20T14:27:00Z">
+      <w:ins w:id="70" w:author="Dalton Solano dos Reis" w:date="2023-09-20T14:27:00Z">
         <w:r>
           <w:t xml:space="preserve">nove </w:t>
         </w:r>
@@ -2196,19 +2271,19 @@
       <w:r>
         <w:t xml:space="preserve"> </w:t>
       </w:r>
-      <w:commentRangeStart w:id="61"/>
+      <w:commentRangeStart w:id="71"/>
       <w:r>
         <w:rPr>
           <w:rStyle w:val="TF-COURIER10"/>
         </w:rPr>
         <w:t>Objeto Gráfico</w:t>
       </w:r>
-      <w:commentRangeEnd w:id="61"/>
+      <w:commentRangeEnd w:id="71"/>
       <w:r>
         <w:rPr>
           <w:rStyle w:val="Refdecomentrio"/>
         </w:rPr>
-        <w:commentReference w:id="61"/>
+        <w:commentReference w:id="71"/>
       </w:r>
       <w:r>
         <w:t>,</w:t>
@@ -2296,12 +2371,12 @@
       <w:r>
         <w:t xml:space="preserve">geométrica, podendo mudar </w:t>
       </w:r>
-      <w:del w:id="62" w:author="Dalton Solano dos Reis" w:date="2023-09-20T14:29:00Z">
+      <w:del w:id="72" w:author="Dalton Solano dos Reis" w:date="2023-09-20T14:29:00Z">
         <w:r>
           <w:delText>o tamanho e posição</w:delText>
         </w:r>
       </w:del>
-      <w:ins w:id="63" w:author="Dalton Solano dos Reis" w:date="2023-09-20T14:29:00Z">
+      <w:ins w:id="73" w:author="Dalton Solano dos Reis" w:date="2023-09-20T14:29:00Z">
         <w:r>
           <w:t>a posição, orientação e o tamanho</w:t>
         </w:r>
@@ -2540,13 +2615,13 @@
       <w:pPr>
         <w:pStyle w:val="Ttulo2"/>
       </w:pPr>
-      <w:bookmarkStart w:id="64" w:name="_Toc54164915"/>
-      <w:bookmarkStart w:id="65" w:name="_Toc54165669"/>
-      <w:bookmarkStart w:id="66" w:name="_Toc54169327"/>
-      <w:bookmarkStart w:id="67" w:name="_Toc96347433"/>
-      <w:bookmarkStart w:id="68" w:name="_Toc96357717"/>
-      <w:bookmarkStart w:id="69" w:name="_Toc96491860"/>
-      <w:bookmarkStart w:id="70" w:name="_Toc351015594"/>
+      <w:bookmarkStart w:id="74" w:name="_Toc54164915"/>
+      <w:bookmarkStart w:id="75" w:name="_Toc54165669"/>
+      <w:bookmarkStart w:id="76" w:name="_Toc54169327"/>
+      <w:bookmarkStart w:id="77" w:name="_Toc96347433"/>
+      <w:bookmarkStart w:id="78" w:name="_Toc96357717"/>
+      <w:bookmarkStart w:id="79" w:name="_Toc96491860"/>
+      <w:bookmarkStart w:id="80" w:name="_Toc351015594"/>
       <w:r>
         <w:t>JUSTIFICATIVA</w:t>
       </w:r>
@@ -2564,7 +2639,7 @@
       <w:r>
         <w:t xml:space="preserve">de computação </w:t>
       </w:r>
-      <w:commentRangeStart w:id="71"/>
+      <w:commentRangeStart w:id="81"/>
       <w:r>
         <w:t>apresentam</w:t>
       </w:r>
@@ -2586,30 +2661,27 @@
       <w:r>
         <w:t xml:space="preserve"> </w:t>
       </w:r>
-      <w:commentRangeEnd w:id="71"/>
+      <w:commentRangeEnd w:id="81"/>
       <w:r>
         <w:rPr>
           <w:rStyle w:val="Refdecomentrio"/>
         </w:rPr>
-        <w:commentReference w:id="71"/>
+        <w:commentReference w:id="81"/>
       </w:r>
       <w:r>
         <w:t xml:space="preserve">com a disciplina de </w:t>
       </w:r>
-      <w:del w:id="72" w:author="Dalton Solano dos Reis" w:date="2023-09-20T17:20:00Z">
+      <w:del w:id="82" w:author="Dalton Solano dos Reis" w:date="2023-09-20T17:20:00Z">
         <w:r>
           <w:delText xml:space="preserve">computação </w:delText>
         </w:r>
       </w:del>
-      <w:ins w:id="73" w:author="Dalton Solano dos Reis" w:date="2023-09-20T17:20:00Z">
+      <w:ins w:id="83" w:author="Dalton Solano dos Reis" w:date="2023-09-20T17:20:00Z">
         <w:r>
-          <w:t>C</w:t>
-        </w:r>
-        <w:r>
-          <w:t xml:space="preserve">omputação </w:t>
+          <w:t xml:space="preserve">Computação </w:t>
         </w:r>
       </w:ins>
-      <w:del w:id="74" w:author="Dalton Solano dos Reis" w:date="2023-09-20T17:20:00Z">
+      <w:del w:id="84" w:author="Dalton Solano dos Reis" w:date="2023-09-20T17:20:00Z">
         <w:r>
           <w:delText>gráfica</w:delText>
         </w:r>
@@ -2617,12 +2689,9 @@
           <w:delText xml:space="preserve"> </w:delText>
         </w:r>
       </w:del>
-      <w:ins w:id="75" w:author="Dalton Solano dos Reis" w:date="2023-09-20T17:20:00Z">
+      <w:ins w:id="85" w:author="Dalton Solano dos Reis" w:date="2023-09-20T17:20:00Z">
         <w:r>
-          <w:t>G</w:t>
-        </w:r>
-        <w:r>
-          <w:t xml:space="preserve">ráfica </w:t>
+          <w:t xml:space="preserve">Gráfica </w:t>
         </w:r>
       </w:ins>
       <w:r>
@@ -2631,7 +2700,7 @@
       <w:r>
         <w:t xml:space="preserve"> do que com as outras disciplinas do curso</w:t>
       </w:r>
-      <w:ins w:id="76" w:author="Dalton Solano dos Reis" w:date="2023-09-20T17:21:00Z">
+      <w:ins w:id="86" w:author="Dalton Solano dos Reis" w:date="2023-09-20T17:21:00Z">
         <w:r>
           <w:t xml:space="preserve"> principalmente relacionadas com a representação no espaço em 3D</w:t>
         </w:r>
@@ -2662,16 +2731,16 @@
       <w:pPr>
         <w:pStyle w:val="TF-TEXTO"/>
       </w:pPr>
-      <w:commentRangeStart w:id="77"/>
+      <w:commentRangeStart w:id="87"/>
       <w:r>
         <w:t xml:space="preserve">Visando </w:t>
       </w:r>
-      <w:commentRangeEnd w:id="77"/>
+      <w:commentRangeEnd w:id="87"/>
       <w:r>
         <w:rPr>
           <w:rStyle w:val="Refdecomentrio"/>
         </w:rPr>
-        <w:commentReference w:id="77"/>
+        <w:commentReference w:id="87"/>
       </w:r>
       <w:r>
         <w:t>contribuir com o aprendizado de CG</w:t>
@@ -2699,12 +2768,12 @@
       <w:r>
         <w:t xml:space="preserve"> engajamento</w:t>
       </w:r>
-      <w:del w:id="78" w:author="Dalton Solano dos Reis" w:date="2023-09-20T17:23:00Z">
+      <w:del w:id="88" w:author="Dalton Solano dos Reis" w:date="2023-09-20T17:23:00Z">
         <w:r>
           <w:delText>/</w:delText>
         </w:r>
       </w:del>
-      <w:ins w:id="79" w:author="Dalton Solano dos Reis" w:date="2023-09-20T17:23:00Z">
+      <w:ins w:id="89" w:author="Dalton Solano dos Reis" w:date="2023-09-20T17:23:00Z">
         <w:r>
           <w:t xml:space="preserve"> e </w:t>
         </w:r>
@@ -2797,8 +2866,8 @@
       <w:pPr>
         <w:pStyle w:val="TF-LEGENDA"/>
       </w:pPr>
-      <w:bookmarkStart w:id="80" w:name="_Ref52025161"/>
-      <w:bookmarkStart w:id="81" w:name="_Ref145754296"/>
+      <w:bookmarkStart w:id="90" w:name="_Ref52025161"/>
+      <w:bookmarkStart w:id="91" w:name="_Ref145754296"/>
       <w:r>
         <w:lastRenderedPageBreak/>
         <w:t xml:space="preserve">Quadro </w:t>
@@ -2811,7 +2880,7 @@
           <w:t>1</w:t>
         </w:r>
       </w:fldSimple>
-      <w:bookmarkEnd w:id="80"/>
+      <w:bookmarkEnd w:id="90"/>
       <w:r>
         <w:t xml:space="preserve"> - </w:t>
       </w:r>
@@ -2827,7 +2896,7 @@
       <w:r>
         <w:t>última versão do projeto</w:t>
       </w:r>
-      <w:bookmarkEnd w:id="81"/>
+      <w:bookmarkEnd w:id="91"/>
     </w:p>
     <w:tbl>
       <w:tblPr>
@@ -3443,19 +3512,19 @@
             <w:pPr>
               <w:pStyle w:val="TF-TEXTOQUADRO"/>
             </w:pPr>
-            <w:commentRangeStart w:id="82"/>
+            <w:commentRangeStart w:id="92"/>
             <w:r>
               <w:t>Apresenta tutorial</w:t>
             </w:r>
             <w:r>
               <w:t xml:space="preserve"> explicando o uso da ferramenta</w:t>
             </w:r>
-            <w:commentRangeEnd w:id="82"/>
+            <w:commentRangeEnd w:id="92"/>
             <w:r>
               <w:rPr>
                 <w:rStyle w:val="Refdecomentrio"/>
               </w:rPr>
-              <w:commentReference w:id="82"/>
+              <w:commentReference w:id="92"/>
             </w:r>
           </w:p>
         </w:tc>
@@ -3648,7 +3717,7 @@
             <w:r>
               <w:t xml:space="preserve">WEB </w:t>
             </w:r>
-            <w:commentRangeStart w:id="83"/>
+            <w:commentRangeStart w:id="93"/>
             <w:proofErr w:type="gramStart"/>
             <w:r>
               <w:t>q</w:t>
@@ -3657,12 +3726,12 @@
             <w:r>
               <w:t xml:space="preserve"> ele </w:t>
             </w:r>
-            <w:commentRangeEnd w:id="83"/>
+            <w:commentRangeEnd w:id="93"/>
             <w:r>
               <w:rPr>
                 <w:rStyle w:val="Refdecomentrio"/>
               </w:rPr>
-              <w:commentReference w:id="83"/>
+              <w:commentReference w:id="93"/>
             </w:r>
             <w:r>
               <w:t>fez né?)</w:t>
@@ -4034,13 +4103,13 @@
       <w:r>
         <w:t>REQUISITOS PRINCIPAIS DO PROBLEMA A SER TRABALHADO</w:t>
       </w:r>
-      <w:bookmarkEnd w:id="64"/>
-      <w:bookmarkEnd w:id="65"/>
-      <w:bookmarkEnd w:id="66"/>
-      <w:bookmarkEnd w:id="67"/>
-      <w:bookmarkEnd w:id="68"/>
-      <w:bookmarkEnd w:id="69"/>
-      <w:bookmarkEnd w:id="70"/>
+      <w:bookmarkEnd w:id="74"/>
+      <w:bookmarkEnd w:id="75"/>
+      <w:bookmarkEnd w:id="76"/>
+      <w:bookmarkEnd w:id="77"/>
+      <w:bookmarkEnd w:id="78"/>
+      <w:bookmarkEnd w:id="79"/>
+      <w:bookmarkEnd w:id="80"/>
     </w:p>
     <w:p>
       <w:pPr>
@@ -4049,16 +4118,24 @@
       <w:r>
         <w:t xml:space="preserve">Os </w:t>
       </w:r>
-      <w:commentRangeStart w:id="84"/>
+      <w:commentRangeStart w:id="94"/>
+      <w:commentRangeStart w:id="95"/>
       <w:r>
         <w:t xml:space="preserve">requisitos </w:t>
       </w:r>
-      <w:commentRangeEnd w:id="84"/>
+      <w:commentRangeEnd w:id="94"/>
       <w:r>
         <w:rPr>
           <w:rStyle w:val="Refdecomentrio"/>
         </w:rPr>
-        <w:commentReference w:id="84"/>
+        <w:commentReference w:id="94"/>
+      </w:r>
+      <w:commentRangeEnd w:id="95"/>
+      <w:r>
+        <w:rPr>
+          <w:rStyle w:val="Refdecomentrio"/>
+        </w:rPr>
+        <w:commentReference w:id="95"/>
       </w:r>
       <w:r>
         <w:t>do projeto são:</w:t>
@@ -4076,7 +4153,23 @@
         <w:t xml:space="preserve">permitir que o usuário possa </w:t>
       </w:r>
       <w:r>
-        <w:t>seguir um tutorial para melhor entendimento da ferramenta (Requisito Funcional – RF)</w:t>
+        <w:t xml:space="preserve">seguir um tutorial para </w:t>
+      </w:r>
+      <w:del w:id="96" w:author="Dalton Solano dos Reis" w:date="2023-09-20T21:32:00Z">
+        <w:r>
+          <w:delText xml:space="preserve">melhor </w:delText>
+        </w:r>
+      </w:del>
+      <w:ins w:id="97" w:author="Dalton Solano dos Reis" w:date="2023-09-20T21:32:00Z">
+        <w:r>
+          <w:t>auxiliar o</w:t>
+        </w:r>
+        <w:r>
+          <w:t xml:space="preserve"> </w:t>
+        </w:r>
+      </w:ins>
+      <w:r>
+        <w:t>entendimento da ferramenta (Requisito Funcional – RF)</w:t>
       </w:r>
       <w:r>
         <w:t>;</w:t>
@@ -4274,16 +4367,16 @@
           <w:numId w:val="10"/>
         </w:numPr>
       </w:pPr>
-      <w:commentRangeStart w:id="85"/>
+      <w:commentRangeStart w:id="98"/>
       <w:r>
         <w:t>elicitaç</w:t>
       </w:r>
-      <w:commentRangeEnd w:id="85"/>
+      <w:commentRangeEnd w:id="98"/>
       <w:r>
         <w:rPr>
           <w:rStyle w:val="Refdecomentrio"/>
         </w:rPr>
-        <w:commentReference w:id="85"/>
+        <w:commentReference w:id="98"/>
       </w:r>
       <w:r>
         <w:t>ão de requisitos</w:t>
@@ -4550,7 +4643,7 @@
       <w:pPr>
         <w:pStyle w:val="TF-LEGENDA"/>
       </w:pPr>
-      <w:bookmarkStart w:id="86" w:name="_Ref98650273"/>
+      <w:bookmarkStart w:id="99" w:name="_Ref98650273"/>
       <w:r>
         <w:t xml:space="preserve">Quadro </w:t>
       </w:r>
@@ -4562,7 +4655,7 @@
           <w:t>2</w:t>
         </w:r>
       </w:fldSimple>
-      <w:bookmarkEnd w:id="86"/>
+      <w:bookmarkEnd w:id="99"/>
       <w:r>
         <w:t xml:space="preserve"> - Cronograma</w:t>
       </w:r>
@@ -4730,12 +4823,12 @@
             <w:r>
               <w:t>mai</w:t>
             </w:r>
-            <w:ins w:id="87" w:author="Dalton Solano dos Reis" w:date="2023-09-20T17:29:00Z">
+            <w:ins w:id="100" w:author="Dalton Solano dos Reis" w:date="2023-09-20T17:29:00Z">
               <w:r>
                 <w:t>o</w:t>
               </w:r>
             </w:ins>
-            <w:del w:id="88" w:author="Dalton Solano dos Reis" w:date="2023-09-20T17:29:00Z">
+            <w:del w:id="101" w:author="Dalton Solano dos Reis" w:date="2023-09-20T17:29:00Z">
               <w:r>
                 <w:delText>.</w:delText>
               </w:r>
@@ -6339,20 +6432,54 @@
     <w:p>
       <w:pPr>
         <w:pStyle w:val="Ttulo2"/>
-      </w:pPr>
-      <w:r>
-        <w:t>Título</w:t>
-      </w:r>
-      <w:r>
-        <w:t xml:space="preserve"> da 1ª seção</w:t>
-      </w:r>
-      <w:r>
-        <w:t xml:space="preserve"> [inserir somente no projeto]</w:t>
-      </w:r>
+        <w:rPr>
+          <w:del w:id="102" w:author="Dalton Solano dos Reis" w:date="2023-09-20T21:22:00Z"/>
+        </w:rPr>
+      </w:pPr>
+      <w:del w:id="103" w:author="Dalton Solano dos Reis" w:date="2023-09-20T21:22:00Z">
+        <w:r>
+          <w:delText>Título</w:delText>
+        </w:r>
+        <w:r>
+          <w:delText xml:space="preserve"> da 1ª seção</w:delText>
+        </w:r>
+        <w:r>
+          <w:delText xml:space="preserve"> [inserir somente no projeto]</w:delText>
+        </w:r>
+      </w:del>
     </w:p>
     <w:p>
       <w:pPr>
         <w:pStyle w:val="TF-TEXTO"/>
+        <w:rPr>
+          <w:del w:id="104" w:author="Dalton Solano dos Reis" w:date="2023-09-20T21:22:00Z"/>
+        </w:rPr>
+      </w:pPr>
+      <w:del w:id="105" w:author="Dalton Solano dos Reis" w:date="2023-09-20T21:22:00Z">
+        <w:r>
+          <w:delText>...</w:delText>
+        </w:r>
+      </w:del>
+    </w:p>
+    <w:p>
+      <w:pPr>
+        <w:pStyle w:val="Ttulo2"/>
+        <w:rPr>
+          <w:del w:id="106" w:author="Dalton Solano dos Reis" w:date="2023-09-20T21:22:00Z"/>
+        </w:rPr>
+      </w:pPr>
+      <w:del w:id="107" w:author="Dalton Solano dos Reis" w:date="2023-09-20T21:22:00Z">
+        <w:r>
+          <w:delText>Título da 2ª seção</w:delText>
+        </w:r>
+        <w:r>
+          <w:delText xml:space="preserve"> [inserir somente no projeto]</w:delText>
+        </w:r>
+      </w:del>
+    </w:p>
+    <w:p>
+      <w:pPr>
+        <w:pStyle w:val="TF-TEXTO"/>
       </w:pPr>
       <w:r>
         <w:t>...</w:t>
@@ -6360,39 +6487,20 @@
     </w:p>
     <w:p>
       <w:pPr>
-        <w:pStyle w:val="Ttulo2"/>
-      </w:pPr>
-      <w:r>
-        <w:t>Título da 2ª seção</w:t>
-      </w:r>
-      <w:r>
-        <w:t xml:space="preserve"> [inserir somente no projeto]</w:t>
-      </w:r>
-    </w:p>
-    <w:p>
-      <w:pPr>
-        <w:pStyle w:val="TF-TEXTO"/>
-      </w:pPr>
-      <w:r>
-        <w:t>...</w:t>
-      </w:r>
-    </w:p>
-    <w:p>
-      <w:pPr>
         <w:pStyle w:val="TF-refernciasbibliogrficasTTULO"/>
       </w:pPr>
-      <w:bookmarkStart w:id="89" w:name="_Toc351015602"/>
-      <w:bookmarkEnd w:id="37"/>
-      <w:bookmarkEnd w:id="38"/>
-      <w:bookmarkEnd w:id="39"/>
-      <w:bookmarkEnd w:id="40"/>
-      <w:bookmarkEnd w:id="41"/>
-      <w:bookmarkEnd w:id="42"/>
-      <w:bookmarkEnd w:id="43"/>
+      <w:bookmarkStart w:id="108" w:name="_Toc351015602"/>
+      <w:bookmarkEnd w:id="47"/>
+      <w:bookmarkEnd w:id="48"/>
+      <w:bookmarkEnd w:id="49"/>
+      <w:bookmarkEnd w:id="50"/>
+      <w:bookmarkEnd w:id="51"/>
+      <w:bookmarkEnd w:id="52"/>
+      <w:bookmarkEnd w:id="53"/>
       <w:r>
         <w:t>Referências</w:t>
       </w:r>
-      <w:bookmarkEnd w:id="89"/>
+      <w:bookmarkEnd w:id="108"/>
     </w:p>
     <w:p>
       <w:pPr>
@@ -7013,7 +7121,7 @@
 
 <file path=word/comments.xml><?xml version="1.0" encoding="utf-8"?>
 <w:comments xmlns:wpc="http://schemas.microsoft.com/office/word/2010/wordprocessingCanvas" xmlns:cx="http://schemas.microsoft.com/office/drawing/2014/chartex" xmlns:cx1="http://schemas.microsoft.com/office/drawing/2015/9/8/chartex" xmlns:cx2="http://schemas.microsoft.com/office/drawing/2015/10/21/chartex" xmlns:cx3="http://schemas.microsoft.com/office/drawing/2016/5/9/chartex" xmlns:cx4="http://schemas.microsoft.com/office/drawing/2016/5/10/chartex" xmlns:cx5="http://schemas.microsoft.com/office/drawing/2016/5/11/chartex" xmlns:cx6="http://schemas.microsoft.com/office/drawing/2016/5/12/chartex" xmlns:cx7="http://schemas.microsoft.com/office/drawing/2016/5/13/chartex" xmlns:cx8="http://schemas.microsoft.com/office/drawing/2016/5/14/chartex" xmlns:mc="http://schemas.openxmlformats.org/markup-compatibility/2006" xmlns:aink="http://schemas.microsoft.com/office/drawing/2016/ink" xmlns:am3d="http://schemas.microsoft.com/office/drawing/2017/model3d" xmlns:o="urn:schemas-microsoft-com:office:office" xmlns:oel="http://schemas.microsoft.com/office/2019/extlst" xmlns:r="http://schemas.openxmlformats.org/officeDocument/2006/relationships" xmlns:m="http://schemas.openxmlformats.org/officeDocument/2006/math" xmlns:v="urn:schemas-microsoft-com:vml" xmlns:wp14="http://schemas.microsoft.com/office/word/2010/wordprocessingDrawing" xmlns:wp="http://schemas.openxmlformats.org/drawingml/2006/wordprocessingDrawing" xmlns:w10="urn:schemas-microsoft-com:office:word" xmlns:w="http://schemas.openxmlformats.org/wordprocessingml/2006/main" xmlns:w14="http://schemas.microsoft.com/office/word/2010/wordml" xmlns:w15="http://schemas.microsoft.com/office/word/2012/wordml" xmlns:w16cex="http://schemas.microsoft.com/office/word/2018/wordml/cex" xmlns:w16cid="http://schemas.microsoft.com/office/word/2016/wordml/cid" xmlns:w16="http://schemas.microsoft.com/office/word/2018/wordml" xmlns:w16sdtdh="http://schemas.microsoft.com/office/word/2020/wordml/sdtdatahash" xmlns:w16se="http://schemas.microsoft.com/office/word/2015/wordml/symex" xmlns:wpg="http://schemas.microsoft.com/office/word/2010/wordprocessingGroup" xmlns:wpi="http://schemas.microsoft.com/office/word/2010/wordprocessingInk" xmlns:wne="http://schemas.microsoft.com/office/word/2006/wordml" xmlns:wps="http://schemas.microsoft.com/office/word/2010/wordprocessingShape" mc:Ignorable="w14 w15 w16se w16cid w16 w16cex w16sdtdh wp14">
-  <w:comment w:id="26" w:author="Dalton Solano dos Reis" w:date="2023-09-20T14:20:00Z" w:initials="DS">
+  <w:comment w:id="36" w:author="Dalton Solano dos Reis" w:date="2023-09-20T14:20:00Z" w:initials="DS">
     <w:p>
       <w:r>
         <w:rPr>
@@ -7031,7 +7139,7 @@
       </w:r>
     </w:p>
   </w:comment>
-  <w:comment w:id="36" w:author="Dalton Solano dos Reis" w:date="2023-09-20T14:22:00Z" w:initials="DS">
+  <w:comment w:id="46" w:author="Dalton Solano dos Reis" w:date="2023-09-20T14:22:00Z" w:initials="DS">
     <w:p>
       <w:r>
         <w:rPr>
@@ -7048,7 +7156,7 @@
       </w:r>
     </w:p>
   </w:comment>
-  <w:comment w:id="44" w:author="Dalton Solano dos Reis" w:date="2023-09-20T17:20:00Z" w:initials="DS">
+  <w:comment w:id="54" w:author="Dalton Solano dos Reis" w:date="2023-09-20T17:20:00Z" w:initials="DS">
     <w:p>
       <w:r>
         <w:rPr>
@@ -7066,7 +7174,7 @@
       </w:r>
     </w:p>
   </w:comment>
-  <w:comment w:id="45" w:author="Dalton Solano dos Reis" w:date="2023-09-20T14:23:00Z" w:initials="DS">
+  <w:comment w:id="55" w:author="Dalton Solano dos Reis" w:date="2023-09-20T14:23:00Z" w:initials="DS">
     <w:p>
       <w:r>
         <w:rPr>
@@ -7084,7 +7192,7 @@
       </w:r>
     </w:p>
   </w:comment>
-  <w:comment w:id="46" w:author="Dalton Solano dos Reis" w:date="2023-09-20T14:24:00Z" w:initials="DS">
+  <w:comment w:id="56" w:author="Dalton Solano dos Reis" w:date="2023-09-20T14:24:00Z" w:initials="DS">
     <w:p>
       <w:r>
         <w:rPr>
@@ -7102,7 +7210,7 @@
       </w:r>
     </w:p>
   </w:comment>
-  <w:comment w:id="49" w:author="Dalton Solano dos Reis" w:date="2023-09-20T14:31:00Z" w:initials="DS">
+  <w:comment w:id="59" w:author="Dalton Solano dos Reis" w:date="2023-09-20T14:31:00Z" w:initials="DS">
     <w:p>
       <w:r>
         <w:rPr>
@@ -7120,7 +7228,7 @@
       </w:r>
     </w:p>
   </w:comment>
-  <w:comment w:id="61" w:author="Dalton Solano dos Reis" w:date="2023-09-20T14:28:00Z" w:initials="DS">
+  <w:comment w:id="71" w:author="Dalton Solano dos Reis" w:date="2023-09-20T14:28:00Z" w:initials="DS">
     <w:p>
       <w:r>
         <w:rPr>
@@ -7138,7 +7246,7 @@
       </w:r>
     </w:p>
   </w:comment>
-  <w:comment w:id="71" w:author="Dalton Solano dos Reis" w:date="2023-09-20T17:23:00Z" w:initials="DS">
+  <w:comment w:id="81" w:author="Dalton Solano dos Reis" w:date="2023-09-20T17:23:00Z" w:initials="DS">
     <w:p>
       <w:r>
         <w:rPr>
@@ -7166,7 +7274,7 @@
       </w:r>
     </w:p>
   </w:comment>
-  <w:comment w:id="77" w:author="Dalton Solano dos Reis" w:date="2023-09-20T17:23:00Z" w:initials="DS">
+  <w:comment w:id="87" w:author="Dalton Solano dos Reis" w:date="2023-09-20T17:23:00Z" w:initials="DS">
     <w:p>
       <w:r>
         <w:rPr>
@@ -7184,7 +7292,7 @@
       </w:r>
     </w:p>
   </w:comment>
-  <w:comment w:id="82" w:author="Dalton Solano dos Reis" w:date="2023-09-20T17:26:00Z" w:initials="DS">
+  <w:comment w:id="92" w:author="Dalton Solano dos Reis" w:date="2023-09-20T17:26:00Z" w:initials="DS">
     <w:p>
       <w:r>
         <w:rPr>
@@ -7202,7 +7310,7 @@
       </w:r>
     </w:p>
   </w:comment>
-  <w:comment w:id="83" w:author="Dalton Solano dos Reis" w:date="2023-09-20T17:25:00Z" w:initials="DS">
+  <w:comment w:id="93" w:author="Dalton Solano dos Reis" w:date="2023-09-20T17:25:00Z" w:initials="DS">
     <w:p>
       <w:r>
         <w:rPr>
@@ -7220,7 +7328,7 @@
       </w:r>
     </w:p>
   </w:comment>
-  <w:comment w:id="84" w:author="Dalton Solano dos Reis" w:date="2023-09-20T17:28:00Z" w:initials="DS">
+  <w:comment w:id="94" w:author="Dalton Solano dos Reis" w:date="2023-09-20T17:28:00Z" w:initials="DS">
     <w:p>
       <w:r>
         <w:rPr>
@@ -7248,7 +7356,25 @@
       </w:r>
     </w:p>
   </w:comment>
-  <w:comment w:id="85" w:author="Dalton Solano dos Reis" w:date="2023-09-20T17:28:00Z" w:initials="DS">
+  <w:comment w:id="95" w:author="Dalton Solano dos Reis" w:date="2023-09-20T21:31:00Z" w:initials="DS">
+    <w:p>
+      <w:r>
+        <w:rPr>
+          <w:rStyle w:val="Refdecomentrio"/>
+        </w:rPr>
+        <w:annotationRef/>
+      </w:r>
+      <w:r>
+        <w:rPr>
+          <w:color w:val="000000"/>
+          <w:sz w:val="20"/>
+          <w:szCs w:val="20"/>
+        </w:rPr>
+        <w:t>Acrescentar o que faltou do projeto anterior.</w:t>
+      </w:r>
+    </w:p>
+  </w:comment>
+  <w:comment w:id="98" w:author="Dalton Solano dos Reis" w:date="2023-09-20T17:28:00Z" w:initials="DS">
     <w:p>
       <w:r>
         <w:rPr>
@@ -7283,6 +7409,7 @@
   <w15:commentEx w15:paraId="7E808CB4" w15:done="0"/>
   <w15:commentEx w15:paraId="6F04DF65" w15:done="0"/>
   <w15:commentEx w15:paraId="40679B05" w15:done="0"/>
+  <w15:commentEx w15:paraId="42BCC9C0" w15:done="0"/>
   <w15:commentEx w15:paraId="6A5DCB6E" w15:done="0"/>
 </w15:commentsEx>
 </file>
@@ -7301,6 +7428,7 @@
   <w16cex:commentExtensible w16cex:durableId="28B5A9B0" w16cex:dateUtc="2023-09-20T20:26:00Z"/>
   <w16cex:commentExtensible w16cex:durableId="28B5A98A" w16cex:dateUtc="2023-09-20T20:25:00Z"/>
   <w16cex:commentExtensible w16cex:durableId="28B5AA22" w16cex:dateUtc="2023-09-20T20:28:00Z"/>
+  <w16cex:commentExtensible w16cex:durableId="28B5E34B" w16cex:dateUtc="2023-09-21T00:31:00Z"/>
   <w16cex:commentExtensible w16cex:durableId="28B5AA38" w16cex:dateUtc="2023-09-20T20:28:00Z"/>
 </w16cex:commentsExtensible>
 </file>
@@ -7319,6 +7447,7 @@
   <w16cid:commentId w16cid:paraId="7E808CB4" w16cid:durableId="28B5A9B0"/>
   <w16cid:commentId w16cid:paraId="6F04DF65" w16cid:durableId="28B5A98A"/>
   <w16cid:commentId w16cid:paraId="40679B05" w16cid:durableId="28B5AA22"/>
+  <w16cid:commentId w16cid:paraId="42BCC9C0" w16cid:durableId="28B5E34B"/>
   <w16cid:commentId w16cid:paraId="6A5DCB6E" w16cid:durableId="28B5AA38"/>
 </w16cid:commentsIds>
 </file>
@@ -11243,63 +11372,6 @@
 </file>
 
 <file path=customXml/item2.xml><?xml version="1.0" encoding="utf-8"?>
-<p:properties xmlns:p="http://schemas.microsoft.com/office/2006/metadata/properties" xmlns:xsi="http://www.w3.org/2001/XMLSchema-instance" xmlns:pc="http://schemas.microsoft.com/office/infopath/2007/PartnerControls">
-  <documentManagement>
-    <Has_Teacher_Only_SectionGroup xmlns="f8440490-6d1a-488a-8abf-48b89d0123a0" xsi:nil="true"/>
-    <NotebookType xmlns="f8440490-6d1a-488a-8abf-48b89d0123a0" xsi:nil="true"/>
-    <DefaultSectionNames xmlns="f8440490-6d1a-488a-8abf-48b89d0123a0" xsi:nil="true"/>
-    <Self_Registration_Enabled xmlns="f8440490-6d1a-488a-8abf-48b89d0123a0" xsi:nil="true"/>
-    <FolderType xmlns="f8440490-6d1a-488a-8abf-48b89d0123a0" xsi:nil="true"/>
-    <AppVersion xmlns="f8440490-6d1a-488a-8abf-48b89d0123a0" xsi:nil="true"/>
-    <TeamsChannelId xmlns="f8440490-6d1a-488a-8abf-48b89d0123a0" xsi:nil="true"/>
-    <IsNotebookLocked xmlns="f8440490-6d1a-488a-8abf-48b89d0123a0" xsi:nil="true"/>
-    <Students xmlns="f8440490-6d1a-488a-8abf-48b89d0123a0">
-      <UserInfo>
-        <DisplayName/>
-        <AccountId xsi:nil="true"/>
-        <AccountType/>
-      </UserInfo>
-    </Students>
-    <Templates xmlns="f8440490-6d1a-488a-8abf-48b89d0123a0" xsi:nil="true"/>
-    <CultureName xmlns="f8440490-6d1a-488a-8abf-48b89d0123a0" xsi:nil="true"/>
-    <Invited_Students xmlns="f8440490-6d1a-488a-8abf-48b89d0123a0" xsi:nil="true"/>
-    <Owner xmlns="f8440490-6d1a-488a-8abf-48b89d0123a0">
-      <UserInfo>
-        <DisplayName/>
-        <AccountId xsi:nil="true"/>
-        <AccountType/>
-      </UserInfo>
-    </Owner>
-    <Teachers xmlns="f8440490-6d1a-488a-8abf-48b89d0123a0">
-      <UserInfo>
-        <DisplayName/>
-        <AccountId xsi:nil="true"/>
-        <AccountType/>
-      </UserInfo>
-    </Teachers>
-    <Student_Groups xmlns="f8440490-6d1a-488a-8abf-48b89d0123a0">
-      <UserInfo>
-        <DisplayName/>
-        <AccountId xsi:nil="true"/>
-        <AccountType/>
-      </UserInfo>
-    </Student_Groups>
-    <Invited_Teachers xmlns="f8440490-6d1a-488a-8abf-48b89d0123a0" xsi:nil="true"/>
-    <Is_Collaboration_Space_Locked xmlns="f8440490-6d1a-488a-8abf-48b89d0123a0" xsi:nil="true"/>
-  </documentManagement>
-</p:properties>
-</file>
-
-<file path=customXml/item3.xml><?xml version="1.0" encoding="utf-8"?>
-<?mso-contentType ?>
-<FormTemplates xmlns="http://schemas.microsoft.com/sharepoint/v3/contenttype/forms">
-  <Display>DocumentLibraryForm</Display>
-  <Edit>DocumentLibraryForm</Edit>
-  <New>DocumentLibraryForm</New>
-</FormTemplates>
-</file>
-
-<file path=customXml/item4.xml><?xml version="1.0" encoding="utf-8"?>
 <ct:contentTypeSchema xmlns:ct="http://schemas.microsoft.com/office/2006/metadata/contentType" xmlns:ma="http://schemas.microsoft.com/office/2006/metadata/properties/metaAttributes" ct:_="" ma:_="" ma:contentTypeName="Documento" ma:contentTypeID="0x010100F13453D0801D5E45B1745A09551F1C32" ma:contentTypeVersion="28" ma:contentTypeDescription="Crie um novo documento." ma:contentTypeScope="" ma:versionID="fa9ef3803bb4ef638f344296fd7d9170">
   <xsd:schema xmlns:xsd="http://www.w3.org/2001/XMLSchema" xmlns:xs="http://www.w3.org/2001/XMLSchema" xmlns:p="http://schemas.microsoft.com/office/2006/metadata/properties" xmlns:ns3="f8440490-6d1a-488a-8abf-48b89d0123a0" xmlns:ns4="22206413-f776-4b11-bcb2-0b935dc83731" targetNamespace="http://schemas.microsoft.com/office/2006/metadata/properties" ma:root="true" ma:fieldsID="5a7e583b53460e8ff4480ccd12c418cb" ns3:_="" ns4:_="">
     <xsd:import namespace="f8440490-6d1a-488a-8abf-48b89d0123a0"/>
@@ -11674,6 +11746,63 @@
 </ct:contentTypeSchema>
 </file>
 
+<file path=customXml/item3.xml><?xml version="1.0" encoding="utf-8"?>
+<?mso-contentType ?>
+<FormTemplates xmlns="http://schemas.microsoft.com/sharepoint/v3/contenttype/forms">
+  <Display>DocumentLibraryForm</Display>
+  <Edit>DocumentLibraryForm</Edit>
+  <New>DocumentLibraryForm</New>
+</FormTemplates>
+</file>
+
+<file path=customXml/item4.xml><?xml version="1.0" encoding="utf-8"?>
+<p:properties xmlns:p="http://schemas.microsoft.com/office/2006/metadata/properties" xmlns:xsi="http://www.w3.org/2001/XMLSchema-instance" xmlns:pc="http://schemas.microsoft.com/office/infopath/2007/PartnerControls">
+  <documentManagement>
+    <Has_Teacher_Only_SectionGroup xmlns="f8440490-6d1a-488a-8abf-48b89d0123a0" xsi:nil="true"/>
+    <NotebookType xmlns="f8440490-6d1a-488a-8abf-48b89d0123a0" xsi:nil="true"/>
+    <DefaultSectionNames xmlns="f8440490-6d1a-488a-8abf-48b89d0123a0" xsi:nil="true"/>
+    <Self_Registration_Enabled xmlns="f8440490-6d1a-488a-8abf-48b89d0123a0" xsi:nil="true"/>
+    <FolderType xmlns="f8440490-6d1a-488a-8abf-48b89d0123a0" xsi:nil="true"/>
+    <AppVersion xmlns="f8440490-6d1a-488a-8abf-48b89d0123a0" xsi:nil="true"/>
+    <TeamsChannelId xmlns="f8440490-6d1a-488a-8abf-48b89d0123a0" xsi:nil="true"/>
+    <IsNotebookLocked xmlns="f8440490-6d1a-488a-8abf-48b89d0123a0" xsi:nil="true"/>
+    <Students xmlns="f8440490-6d1a-488a-8abf-48b89d0123a0">
+      <UserInfo>
+        <DisplayName/>
+        <AccountId xsi:nil="true"/>
+        <AccountType/>
+      </UserInfo>
+    </Students>
+    <Templates xmlns="f8440490-6d1a-488a-8abf-48b89d0123a0" xsi:nil="true"/>
+    <CultureName xmlns="f8440490-6d1a-488a-8abf-48b89d0123a0" xsi:nil="true"/>
+    <Invited_Students xmlns="f8440490-6d1a-488a-8abf-48b89d0123a0" xsi:nil="true"/>
+    <Owner xmlns="f8440490-6d1a-488a-8abf-48b89d0123a0">
+      <UserInfo>
+        <DisplayName/>
+        <AccountId xsi:nil="true"/>
+        <AccountType/>
+      </UserInfo>
+    </Owner>
+    <Teachers xmlns="f8440490-6d1a-488a-8abf-48b89d0123a0">
+      <UserInfo>
+        <DisplayName/>
+        <AccountId xsi:nil="true"/>
+        <AccountType/>
+      </UserInfo>
+    </Teachers>
+    <Student_Groups xmlns="f8440490-6d1a-488a-8abf-48b89d0123a0">
+      <UserInfo>
+        <DisplayName/>
+        <AccountId xsi:nil="true"/>
+        <AccountType/>
+      </UserInfo>
+    </Student_Groups>
+    <Invited_Teachers xmlns="f8440490-6d1a-488a-8abf-48b89d0123a0" xsi:nil="true"/>
+    <Is_Collaboration_Space_Locked xmlns="f8440490-6d1a-488a-8abf-48b89d0123a0" xsi:nil="true"/>
+  </documentManagement>
+</p:properties>
+</file>
+
 <file path=customXml/itemProps1.xml><?xml version="1.0" encoding="utf-8"?>
 <ds:datastoreItem xmlns:ds="http://schemas.openxmlformats.org/officeDocument/2006/customXml" ds:itemID="{90E28FDA-35C6-4FCD-88ED-F93C837A14A5}">
   <ds:schemaRefs>
@@ -11683,24 +11812,6 @@
 </file>
 
 <file path=customXml/itemProps2.xml><?xml version="1.0" encoding="utf-8"?>
-<ds:datastoreItem xmlns:ds="http://schemas.openxmlformats.org/officeDocument/2006/customXml" ds:itemID="{41853661-3F52-45C5-AABD-8FFE43AA909F}">
-  <ds:schemaRefs>
-    <ds:schemaRef ds:uri="http://schemas.microsoft.com/office/2006/metadata/properties"/>
-    <ds:schemaRef ds:uri="http://schemas.microsoft.com/office/infopath/2007/PartnerControls"/>
-    <ds:schemaRef ds:uri="f8440490-6d1a-488a-8abf-48b89d0123a0"/>
-  </ds:schemaRefs>
-</ds:datastoreItem>
-</file>
-
-<file path=customXml/itemProps3.xml><?xml version="1.0" encoding="utf-8"?>
-<ds:datastoreItem xmlns:ds="http://schemas.openxmlformats.org/officeDocument/2006/customXml" ds:itemID="{7B1E6EB0-B3F5-485A-9397-E673FC4F5C49}">
-  <ds:schemaRefs>
-    <ds:schemaRef ds:uri="http://schemas.microsoft.com/sharepoint/v3/contenttype/forms"/>
-  </ds:schemaRefs>
-</ds:datastoreItem>
-</file>
-
-<file path=customXml/itemProps4.xml><?xml version="1.0" encoding="utf-8"?>
 <ds:datastoreItem xmlns:ds="http://schemas.openxmlformats.org/officeDocument/2006/customXml" ds:itemID="{ECA86F05-1AFD-4D7D-A2B0-46D80603D700}">
   <ds:schemaRefs>
     <ds:schemaRef ds:uri="http://schemas.microsoft.com/office/2006/metadata/contentType"/>
@@ -11717,4 +11828,22 @@
     <ds:schemaRef ds:uri="http://schemas.microsoft.com/internal/obd"/>
   </ds:schemaRefs>
 </ds:datastoreItem>
+</file>
+
+<file path=customXml/itemProps3.xml><?xml version="1.0" encoding="utf-8"?>
+<ds:datastoreItem xmlns:ds="http://schemas.openxmlformats.org/officeDocument/2006/customXml" ds:itemID="{7B1E6EB0-B3F5-485A-9397-E673FC4F5C49}">
+  <ds:schemaRefs>
+    <ds:schemaRef ds:uri="http://schemas.microsoft.com/sharepoint/v3/contenttype/forms"/>
+  </ds:schemaRefs>
+</ds:datastoreItem>
+</file>
+
+<file path=customXml/itemProps4.xml><?xml version="1.0" encoding="utf-8"?>
+<ds:datastoreItem xmlns:ds="http://schemas.openxmlformats.org/officeDocument/2006/customXml" ds:itemID="{41853661-3F52-45C5-AABD-8FFE43AA909F}">
+  <ds:schemaRefs>
+    <ds:schemaRef ds:uri="http://schemas.microsoft.com/office/2006/metadata/properties"/>
+    <ds:schemaRef ds:uri="http://schemas.microsoft.com/office/infopath/2007/PartnerControls"/>
+    <ds:schemaRef ds:uri="f8440490-6d1a-488a-8abf-48b89d0123a0"/>
+  </ds:schemaRefs>
+</ds:datastoreItem>
 </file>